--- a/asset/resume/resume.docx
+++ b/asset/resume/resume.docx
@@ -32,40 +32,33 @@
         <w:jc w:val="center"/>
         <w:rPr/>
       </w:pPr>
-      <w:r>
-        <w:rPr>
-          <w:rtl w:val="0"/>
-        </w:rPr>
-        <w:t xml:space="preserve">NITK Surathkal, Karnataka</w:t>
-      </w:r>
-    </w:p>
-    <w:p>
-      <w:pPr>
-        <w:ind w:hanging="90"/>
-        <w:jc w:val="center"/>
-        <w:rPr/>
-      </w:pPr>
-      <w:r>
-        <w:rPr>
-          <w:rtl w:val="0"/>
-        </w:rPr>
-        <w:t xml:space="preserve">GitHub: </w:t>
-      </w:r>
       <w:hyperlink r:id="rId7">
         <w:r>
           <w:rPr>
             <w:color w:val="1155cc"/>
-            <w:u w:val="single"/>
             <w:rtl w:val="0"/>
           </w:rPr>
-          <w:t xml:space="preserve">TheMartian0x48</w:t>
+          <w:t xml:space="preserve">singhaditya399@gmail.com</w:t>
         </w:r>
       </w:hyperlink>
       <w:r>
         <w:rPr>
           <w:rtl w:val="0"/>
         </w:rPr>
-        <w:t xml:space="preserve"> - Linkedin: </w:t>
+        <w:t xml:space="preserve"> -  (+91) 9717618227 - NITK Surathkal, Karnataka</w:t>
+      </w:r>
+    </w:p>
+    <w:p>
+      <w:pPr>
+        <w:ind w:hanging="90"/>
+        <w:jc w:val="center"/>
+        <w:rPr/>
+      </w:pPr>
+      <w:r>
+        <w:rPr>
+          <w:rtl w:val="0"/>
+        </w:rPr>
+        <w:t xml:space="preserve">GitHub: </w:t>
       </w:r>
       <w:hyperlink r:id="rId8">
         <w:r>
@@ -81,6 +74,22 @@
         <w:rPr>
           <w:rtl w:val="0"/>
         </w:rPr>
+        <w:t xml:space="preserve"> - Linkedin: </w:t>
+      </w:r>
+      <w:hyperlink r:id="rId9">
+        <w:r>
+          <w:rPr>
+            <w:color w:val="1155cc"/>
+            <w:u w:val="single"/>
+            <w:rtl w:val="0"/>
+          </w:rPr>
+          <w:t xml:space="preserve">TheMartian0x48</w:t>
+        </w:r>
+      </w:hyperlink>
+      <w:r>
+        <w:rPr>
+          <w:rtl w:val="0"/>
+        </w:rPr>
       </w:r>
     </w:p>
     <w:p>
@@ -210,7 +219,7 @@
       <w:pPr>
         <w:numPr>
           <w:ilvl w:val="0"/>
-          <w:numId w:val="8"/>
+          <w:numId w:val="9"/>
         </w:numPr>
         <w:ind w:left="720" w:hanging="360"/>
         <w:rPr>
@@ -229,7 +238,7 @@
       <w:pPr>
         <w:numPr>
           <w:ilvl w:val="0"/>
-          <w:numId w:val="8"/>
+          <w:numId w:val="9"/>
         </w:numPr>
         <w:ind w:left="720" w:hanging="360"/>
         <w:rPr>
@@ -268,87 +277,6 @@
           <w:rtl w:val="0"/>
         </w:rPr>
         <w:t xml:space="preserve">July 2015 - May 2018</w:t>
-      </w:r>
-    </w:p>
-    <w:p>
-      <w:pPr>
-        <w:numPr>
-          <w:ilvl w:val="0"/>
-          <w:numId w:val="12"/>
-        </w:numPr>
-        <w:ind w:left="720" w:hanging="360"/>
-        <w:rPr>
-          <w:i w:val="0"/>
-          <w:sz w:val="24"/>
-          <w:szCs w:val="24"/>
-        </w:rPr>
-      </w:pPr>
-      <w:r>
-        <w:rPr>
-          <w:i w:val="0"/>
-          <w:sz w:val="24"/>
-          <w:szCs w:val="24"/>
-          <w:rtl w:val="0"/>
-        </w:rPr>
-        <w:t xml:space="preserve">Bachelor of Science (Honors) in Mathematics </w:t>
-      </w:r>
-    </w:p>
-    <w:p>
-      <w:pPr>
-        <w:numPr>
-          <w:ilvl w:val="0"/>
-          <w:numId w:val="12"/>
-        </w:numPr>
-        <w:ind w:left="720" w:hanging="360"/>
-        <w:rPr>
-          <w:i w:val="0"/>
-          <w:sz w:val="24"/>
-          <w:szCs w:val="24"/>
-        </w:rPr>
-      </w:pPr>
-      <w:r>
-        <w:rPr>
-          <w:i w:val="0"/>
-          <w:sz w:val="24"/>
-          <w:szCs w:val="24"/>
-          <w:rtl w:val="0"/>
-        </w:rPr>
-        <w:t xml:space="preserve">CGPA : 7.4</w:t>
-      </w:r>
-    </w:p>
-    <w:p>
-      <w:pPr>
-        <w:spacing w:line="120" w:lineRule="auto"/>
-        <w:ind w:left="0" w:firstLine="0"/>
-        <w:jc w:val="both"/>
-        <w:rPr/>
-      </w:pPr>
-      <w:r>
-        <w:pict>
-          <v:rect style="width:0.0pt;height:1.5pt" o:hr="t" o:hrstd="t" o:hralign="center" fillcolor="#A0A0A0" stroked="f"/>
-        </w:pict>
-      </w:r>
-      <w:r>
-        <w:rPr>
-          <w:rtl w:val="0"/>
-        </w:rPr>
-      </w:r>
-    </w:p>
-    <w:p>
-      <w:pPr>
-        <w:pStyle w:val="Heading2"/>
-        <w:rPr>
-          <w:rFonts w:ascii="IBM Plex Serif" w:cs="IBM Plex Serif" w:eastAsia="IBM Plex Serif" w:hAnsi="IBM Plex Serif"/>
-        </w:rPr>
-      </w:pPr>
-      <w:bookmarkStart w:colFirst="0" w:colLast="0" w:name="_heading=h.tyjcwt" w:id="5"/>
-      <w:bookmarkEnd w:id="5"/>
-      <w:r>
-        <w:rPr>
-          <w:rFonts w:ascii="IBM Plex Serif" w:cs="IBM Plex Serif" w:eastAsia="IBM Plex Serif" w:hAnsi="IBM Plex Serif"/>
-          <w:rtl w:val="0"/>
-        </w:rPr>
-        <w:t xml:space="preserve">ACHIEVEMENT AND EXPERIENCE</w:t>
       </w:r>
     </w:p>
     <w:p>
@@ -358,26 +286,20 @@
           <w:numId w:val="13"/>
         </w:numPr>
         <w:ind w:left="720" w:hanging="360"/>
-        <w:rPr/>
-      </w:pPr>
-      <w:r>
-        <w:rPr>
-          <w:rtl w:val="0"/>
-        </w:rPr>
-        <w:t xml:space="preserve">achieved 1865 rank in </w:t>
-      </w:r>
-      <w:r>
-        <w:rPr>
-          <w:b w:val="1"/>
-          <w:rtl w:val="0"/>
-        </w:rPr>
-        <w:t xml:space="preserve">Google Kick Start </w:t>
-      </w:r>
-      <w:r>
-        <w:rPr>
-          <w:rtl w:val="0"/>
-        </w:rPr>
-        <w:t xml:space="preserve">Round A 2021</w:t>
+        <w:rPr>
+          <w:i w:val="0"/>
+          <w:sz w:val="24"/>
+          <w:szCs w:val="24"/>
+        </w:rPr>
+      </w:pPr>
+      <w:r>
+        <w:rPr>
+          <w:i w:val="0"/>
+          <w:sz w:val="24"/>
+          <w:szCs w:val="24"/>
+          <w:rtl w:val="0"/>
+        </w:rPr>
+        <w:t xml:space="preserve">Bachelor of Science (Honors) in Mathematics </w:t>
       </w:r>
     </w:p>
     <w:p>
@@ -387,33 +309,62 @@
           <w:numId w:val="13"/>
         </w:numPr>
         <w:ind w:left="720" w:hanging="360"/>
-        <w:rPr/>
-      </w:pPr>
-      <w:r>
-        <w:rPr>
-          <w:rtl w:val="0"/>
-        </w:rPr>
-        <w:t xml:space="preserve">achieved 623 rank in </w:t>
-      </w:r>
-      <w:r>
-        <w:rPr>
-          <w:b w:val="1"/>
-          <w:rtl w:val="0"/>
-        </w:rPr>
-        <w:t xml:space="preserve">Google Kick Start </w:t>
-      </w:r>
-      <w:r>
-        <w:rPr>
-          <w:rtl w:val="0"/>
-        </w:rPr>
-        <w:t xml:space="preserve">Round B 2021</w:t>
+        <w:rPr>
+          <w:i w:val="0"/>
+          <w:sz w:val="24"/>
+          <w:szCs w:val="24"/>
+        </w:rPr>
+      </w:pPr>
+      <w:r>
+        <w:rPr>
+          <w:i w:val="0"/>
+          <w:sz w:val="24"/>
+          <w:szCs w:val="24"/>
+          <w:rtl w:val="0"/>
+        </w:rPr>
+        <w:t xml:space="preserve">CGPA : 7.4</w:t>
       </w:r>
     </w:p>
     <w:p>
       <w:pPr>
+        <w:spacing w:line="120" w:lineRule="auto"/>
+        <w:ind w:left="0" w:firstLine="0"/>
+        <w:jc w:val="both"/>
+        <w:rPr/>
+      </w:pPr>
+      <w:r>
+        <w:pict>
+          <v:rect style="width:0.0pt;height:1.5pt" o:hr="t" o:hrstd="t" o:hralign="center" fillcolor="#A0A0A0" stroked="f"/>
+        </w:pict>
+      </w:r>
+      <w:r>
+        <w:rPr>
+          <w:rtl w:val="0"/>
+        </w:rPr>
+      </w:r>
+    </w:p>
+    <w:p>
+      <w:pPr>
+        <w:pStyle w:val="Heading2"/>
+        <w:rPr>
+          <w:rFonts w:ascii="IBM Plex Serif" w:cs="IBM Plex Serif" w:eastAsia="IBM Plex Serif" w:hAnsi="IBM Plex Serif"/>
+        </w:rPr>
+      </w:pPr>
+      <w:bookmarkStart w:colFirst="0" w:colLast="0" w:name="_heading=h.tyjcwt" w:id="5"/>
+      <w:bookmarkEnd w:id="5"/>
+      <w:r>
+        <w:rPr>
+          <w:rFonts w:ascii="IBM Plex Serif" w:cs="IBM Plex Serif" w:eastAsia="IBM Plex Serif" w:hAnsi="IBM Plex Serif"/>
+          <w:rtl w:val="0"/>
+        </w:rPr>
+        <w:t xml:space="preserve">ACHIEVEMENT AND EXPERIENCE</w:t>
+      </w:r>
+    </w:p>
+    <w:p>
+      <w:pPr>
         <w:numPr>
           <w:ilvl w:val="0"/>
-          <w:numId w:val="13"/>
+          <w:numId w:val="14"/>
         </w:numPr>
         <w:ind w:left="720" w:hanging="360"/>
         <w:rPr/>
@@ -422,27 +373,85 @@
         <w:rPr>
           <w:rtl w:val="0"/>
         </w:rPr>
-        <w:t xml:space="preserve">achieved 3881 rank in </w:t>
+        <w:t xml:space="preserve">achieved 1865 rank in </w:t>
       </w:r>
       <w:r>
         <w:rPr>
           <w:b w:val="1"/>
           <w:rtl w:val="0"/>
         </w:rPr>
-        <w:t xml:space="preserve">Google Code Jam</w:t>
-      </w:r>
-      <w:r>
-        <w:rPr>
-          <w:rtl w:val="0"/>
-        </w:rPr>
-        <w:t xml:space="preserve"> Round 1  2021</w:t>
+        <w:t xml:space="preserve">Google Kick Start </w:t>
+      </w:r>
+      <w:r>
+        <w:rPr>
+          <w:rtl w:val="0"/>
+        </w:rPr>
+        <w:t xml:space="preserve">Round A 2021</w:t>
       </w:r>
     </w:p>
     <w:p>
       <w:pPr>
         <w:numPr>
           <w:ilvl w:val="0"/>
-          <w:numId w:val="13"/>
+          <w:numId w:val="14"/>
+        </w:numPr>
+        <w:ind w:left="720" w:hanging="360"/>
+        <w:rPr/>
+      </w:pPr>
+      <w:r>
+        <w:rPr>
+          <w:rtl w:val="0"/>
+        </w:rPr>
+        <w:t xml:space="preserve">achieved 623 rank in </w:t>
+      </w:r>
+      <w:r>
+        <w:rPr>
+          <w:b w:val="1"/>
+          <w:rtl w:val="0"/>
+        </w:rPr>
+        <w:t xml:space="preserve">Google Kick Start </w:t>
+      </w:r>
+      <w:r>
+        <w:rPr>
+          <w:rtl w:val="0"/>
+        </w:rPr>
+        <w:t xml:space="preserve">Round B 2021</w:t>
+      </w:r>
+    </w:p>
+    <w:p>
+      <w:pPr>
+        <w:numPr>
+          <w:ilvl w:val="0"/>
+          <w:numId w:val="14"/>
+        </w:numPr>
+        <w:ind w:left="720" w:hanging="360"/>
+        <w:rPr/>
+      </w:pPr>
+      <w:r>
+        <w:rPr>
+          <w:rtl w:val="0"/>
+        </w:rPr>
+        <w:t xml:space="preserve">achieved 3881 rank in </w:t>
+      </w:r>
+      <w:r>
+        <w:rPr>
+          <w:b w:val="1"/>
+          <w:rtl w:val="0"/>
+        </w:rPr>
+        <w:t xml:space="preserve">Google Code Jam</w:t>
+      </w:r>
+      <w:r>
+        <w:rPr>
+          <w:rtl w:val="0"/>
+        </w:rPr>
+        <w:t xml:space="preserve"> Round 1  2021</w:t>
+      </w:r>
+    </w:p>
+    <w:p>
+      <w:pPr>
+        <w:numPr>
+          <w:ilvl w:val="0"/>
+          <w:numId w:val="14"/>
         </w:numPr>
         <w:ind w:left="720" w:hanging="360"/>
         <w:rPr/>
@@ -660,7 +669,7 @@
               <w:widowControl w:val="0"/>
               <w:numPr>
                 <w:ilvl w:val="0"/>
-                <w:numId w:val="11"/>
+                <w:numId w:val="12"/>
               </w:numPr>
               <w:pBdr>
                 <w:top w:space="0" w:sz="0" w:val="nil"/>
@@ -700,7 +709,7 @@
               <w:widowControl w:val="0"/>
               <w:numPr>
                 <w:ilvl w:val="0"/>
-                <w:numId w:val="9"/>
+                <w:numId w:val="10"/>
               </w:numPr>
               <w:pBdr>
                 <w:top w:space="0" w:sz="0" w:val="nil"/>
@@ -820,7 +829,7 @@
               <w:widowControl w:val="0"/>
               <w:numPr>
                 <w:ilvl w:val="0"/>
-                <w:numId w:val="10"/>
+                <w:numId w:val="11"/>
               </w:numPr>
               <w:pBdr>
                 <w:left w:color="000000" w:space="0" w:sz="0" w:val="none"/>
@@ -851,6 +860,10 @@
               <w:keepNext w:val="0"/>
               <w:keepLines w:val="0"/>
               <w:widowControl w:val="0"/>
+              <w:numPr>
+                <w:ilvl w:val="0"/>
+                <w:numId w:val="8"/>
+              </w:numPr>
               <w:pBdr>
                 <w:top w:space="0" w:sz="0" w:val="nil"/>
                 <w:left w:space="0" w:sz="0" w:val="nil"/>
@@ -860,14 +873,17 @@
               </w:pBdr>
               <w:shd w:fill="auto" w:val="clear"/>
               <w:spacing w:after="0" w:before="0" w:line="240" w:lineRule="auto"/>
-              <w:ind w:right="0" w:firstLine="720"/>
+              <w:ind w:right="0"/>
               <w:jc w:val="left"/>
-              <w:rPr/>
+              <w:rPr>
+                <w:u w:val="none"/>
+              </w:rPr>
             </w:pPr>
             <w:r>
               <w:rPr>
                 <w:rtl w:val="0"/>
               </w:rPr>
+              <w:t xml:space="preserve">Relational Database</w:t>
             </w:r>
           </w:p>
         </w:tc>
@@ -1027,11 +1043,14 @@
       <w:bookmarkEnd w:id="9"/>
       <w:r>
         <w:rPr>
-          <w:rFonts w:ascii="IBM Plex Serif" w:cs="IBM Plex Serif" w:eastAsia="IBM Plex Serif" w:hAnsi="IBM Plex Serif"/>
-          <w:b w:val="1"/>
-          <w:rtl w:val="0"/>
-        </w:rPr>
-        <w:t xml:space="preserve">Sudoku game</w:t>
+          <w:rtl w:val="0"/>
+        </w:rPr>
+        <w:t xml:space="preserve">Cryptty</w:t>
+      </w:r>
+      <w:r>
+        <w:rPr>
+          <w:rtl w:val="0"/>
+        </w:rPr>
       </w:r>
     </w:p>
     <w:p>
@@ -1050,15 +1069,12 @@
         <w:rPr>
           <w:rtl w:val="0"/>
         </w:rPr>
-        <w:t xml:space="preserve">Developed </w:t>
-      </w:r>
-      <w:r>
-        <w:rPr>
-          <w:sz w:val="24"/>
-          <w:szCs w:val="24"/>
-          <w:rtl w:val="0"/>
-        </w:rPr>
-        <w:t xml:space="preserve">Gui based sudoku puzzle game</w:t>
+        <w:t xml:space="preserve">Developed peer to peer secure chat application</w:t>
+      </w:r>
+      <w:r>
+        <w:rPr>
+          <w:rtl w:val="0"/>
+        </w:rPr>
       </w:r>
     </w:p>
     <w:p>
@@ -1075,11 +1091,14 @@
       </w:pPr>
       <w:r>
         <w:rPr>
-          <w:sz w:val="24"/>
-          <w:szCs w:val="24"/>
-          <w:rtl w:val="0"/>
-        </w:rPr>
-        <w:t xml:space="preserve">Used backtracking to optimize validation of input </w:t>
+          <w:rtl w:val="0"/>
+        </w:rPr>
+        <w:t xml:space="preserve">Used centralised system for accessing public key and API service</w:t>
+      </w:r>
+      <w:r>
+        <w:rPr>
+          <w:rtl w:val="0"/>
+        </w:rPr>
       </w:r>
     </w:p>
     <w:p>
@@ -1100,7 +1119,18 @@
           <w:szCs w:val="24"/>
           <w:rtl w:val="0"/>
         </w:rPr>
-        <w:t xml:space="preserve">Technology and Concept: Python 3, Pygame, Backtracking</w:t>
+        <w:t xml:space="preserve">Technology and Concept: </w:t>
+      </w:r>
+      <w:r>
+        <w:rPr>
+          <w:rtl w:val="0"/>
+        </w:rPr>
+        <w:t xml:space="preserve">Computer network, Python 3, Django, Cryptographic cipher</w:t>
+      </w:r>
+      <w:r>
+        <w:rPr>
+          <w:rtl w:val="0"/>
+        </w:rPr>
       </w:r>
     </w:p>
     <w:p>
@@ -2542,6 +2572,116 @@
     </w:lvl>
   </w:abstractNum>
   <w:abstractNum w:abstractNumId="13">
+    <w:lvl w:ilvl="0">
+      <w:start w:val="1"/>
+      <w:numFmt w:val="bullet"/>
+      <w:lvlText w:val="●"/>
+      <w:lvlJc w:val="left"/>
+      <w:pPr>
+        <w:ind w:left="720" w:hanging="360"/>
+      </w:pPr>
+      <w:rPr>
+        <w:u w:val="none"/>
+      </w:rPr>
+    </w:lvl>
+    <w:lvl w:ilvl="1">
+      <w:start w:val="1"/>
+      <w:numFmt w:val="bullet"/>
+      <w:lvlText w:val="○"/>
+      <w:lvlJc w:val="left"/>
+      <w:pPr>
+        <w:ind w:left="1440" w:hanging="360"/>
+      </w:pPr>
+      <w:rPr>
+        <w:u w:val="none"/>
+      </w:rPr>
+    </w:lvl>
+    <w:lvl w:ilvl="2">
+      <w:start w:val="1"/>
+      <w:numFmt w:val="bullet"/>
+      <w:lvlText w:val="■"/>
+      <w:lvlJc w:val="left"/>
+      <w:pPr>
+        <w:ind w:left="2160" w:hanging="360"/>
+      </w:pPr>
+      <w:rPr>
+        <w:u w:val="none"/>
+      </w:rPr>
+    </w:lvl>
+    <w:lvl w:ilvl="3">
+      <w:start w:val="1"/>
+      <w:numFmt w:val="bullet"/>
+      <w:lvlText w:val="●"/>
+      <w:lvlJc w:val="left"/>
+      <w:pPr>
+        <w:ind w:left="2880" w:hanging="360"/>
+      </w:pPr>
+      <w:rPr>
+        <w:u w:val="none"/>
+      </w:rPr>
+    </w:lvl>
+    <w:lvl w:ilvl="4">
+      <w:start w:val="1"/>
+      <w:numFmt w:val="bullet"/>
+      <w:lvlText w:val="○"/>
+      <w:lvlJc w:val="left"/>
+      <w:pPr>
+        <w:ind w:left="3600" w:hanging="360"/>
+      </w:pPr>
+      <w:rPr>
+        <w:u w:val="none"/>
+      </w:rPr>
+    </w:lvl>
+    <w:lvl w:ilvl="5">
+      <w:start w:val="1"/>
+      <w:numFmt w:val="bullet"/>
+      <w:lvlText w:val="■"/>
+      <w:lvlJc w:val="left"/>
+      <w:pPr>
+        <w:ind w:left="4320" w:hanging="360"/>
+      </w:pPr>
+      <w:rPr>
+        <w:u w:val="none"/>
+      </w:rPr>
+    </w:lvl>
+    <w:lvl w:ilvl="6">
+      <w:start w:val="1"/>
+      <w:numFmt w:val="bullet"/>
+      <w:lvlText w:val="●"/>
+      <w:lvlJc w:val="left"/>
+      <w:pPr>
+        <w:ind w:left="5040" w:hanging="360"/>
+      </w:pPr>
+      <w:rPr>
+        <w:u w:val="none"/>
+      </w:rPr>
+    </w:lvl>
+    <w:lvl w:ilvl="7">
+      <w:start w:val="1"/>
+      <w:numFmt w:val="bullet"/>
+      <w:lvlText w:val="○"/>
+      <w:lvlJc w:val="left"/>
+      <w:pPr>
+        <w:ind w:left="5760" w:hanging="360"/>
+      </w:pPr>
+      <w:rPr>
+        <w:u w:val="none"/>
+      </w:rPr>
+    </w:lvl>
+    <w:lvl w:ilvl="8">
+      <w:start w:val="1"/>
+      <w:numFmt w:val="bullet"/>
+      <w:lvlText w:val="■"/>
+      <w:lvlJc w:val="left"/>
+      <w:pPr>
+        <w:ind w:left="6480" w:hanging="360"/>
+      </w:pPr>
+      <w:rPr>
+        <w:u w:val="none"/>
+      </w:rPr>
+    </w:lvl>
+  </w:abstractNum>
+  <w:abstractNum w:abstractNumId="14">
     <w:lvl w:ilvl="0">
       <w:start w:val="1"/>
       <w:numFmt w:val="bullet"/>
@@ -2689,6 +2829,9 @@
   </w:num>
   <w:num w:numId="13">
     <w:abstractNumId w:val="13"/>
+  </w:num>
+  <w:num w:numId="14">
+    <w:abstractNumId w:val="14"/>
   </w:num>
 </w:numbering>
 </file>
@@ -3362,7 +3505,7 @@
 
 <file path=customXML/item1.xml><?xml version="1.0" encoding="utf-8"?>
 <go:gDocsCustomXmlDataStorage xmlns:go="http://customooxmlschemas.google.com/" xmlns:r="http://schemas.openxmlformats.org/officeDocument/2006/relationships">
-  <go:docsCustomData xmlns:go="http://customooxmlschemas.google.com/" roundtripDataSignature="AMtx7mj7aBZpsmwJrzmT70Xq6dLAmXtKQw==">AMUW2mUt5bpzf2jgmqyXIBojs9r8hhhWQVc4RzdsoZlRQH/4pUFigmPcapE2/E3VMm8QpOt6ZvovJNcfYWZLSBPsvPInupcee+UCcMpa8o0oGZZeTRLdW8B2CYYDxs4kpb24bSPqId/o3Ass5AwYO9wVdxurrPfJelQOeOcWVKRmrmEOXFb3gYFniQYW2vQ66Z+4B7eEU45bSDA/fAEWxw2YBFPZMhxA+3eEmCxPYCCeVZZwklNoCglcVoFCV2tqgJ3Hf0qIqSYer0NJSCBvYv6b+KuNkF8yxw==</go:docsCustomData>
+  <go:docsCustomData xmlns:go="http://customooxmlschemas.google.com/" roundtripDataSignature="AMtx7miCG4E5qQBwYqGRIMhGzJDWOAKPWg==">AMUW2mXC+a4XhXvkMtshPj+b8j4g5oidlofXOnK4Cjp8KcSKf7LgG9KoxjN1XR4iXOIK6qKnTF/+XQIxvRnzyhapBkgCFOIzU6GsOrxiKwT2rFMvd2M2UxwPzKeyE7HeFSHjjHzW1ErpMihbArXcMwPkNBlRQ0Bm9vL/iC+/IprE7y3/D/UZqBaJEJrgsQJQ7KXrHNv+HGAUhXOgPwEXBYeBEZ02kSfsRD5vcHTR7b/+CI/BoqKlDAO6hbcYADrBCRIqBln6epeZwxwDRPFSGQTwVjPgNicL1w==</go:docsCustomData>
 </go:gDocsCustomXmlDataStorage>
 </file>
 
